--- a/lab6_2.docx
+++ b/lab6_2.docx
@@ -171,61 +171,13 @@
         <w:rPr>
           <w:u w:val="single"/>
         </w:rPr>
-        <w:t xml:space="preserve">студент группы </w:t>
+        <w:t xml:space="preserve">студент группы ПР-31, </w:t>
       </w:r>
       <w:r>
         <w:rPr>
           <w:u w:val="single"/>
         </w:rPr>
-        <w:t>ПР</w:t>
-      </w:r>
-      <w:r>
-        <w:rPr>
-          <w:u w:val="single"/>
-        </w:rPr>
-        <w:t>-</w:t>
-      </w:r>
-      <w:r>
-        <w:rPr>
-          <w:u w:val="single"/>
-        </w:rPr>
-        <w:t>3</w:t>
-      </w:r>
-      <w:r>
-        <w:rPr>
-          <w:u w:val="single"/>
-        </w:rPr>
-        <w:t xml:space="preserve">1, </w:t>
-      </w:r>
-      <w:r>
-        <w:rPr>
-          <w:u w:val="single"/>
-        </w:rPr>
-        <w:t>Зотова</w:t>
-      </w:r>
-      <w:r>
-        <w:rPr>
-          <w:u w:val="single"/>
-        </w:rPr>
-        <w:t xml:space="preserve"> </w:t>
-      </w:r>
-      <w:r>
-        <w:rPr>
-          <w:u w:val="single"/>
-        </w:rPr>
-        <w:t>Д</w:t>
-      </w:r>
-      <w:r>
-        <w:rPr>
-          <w:u w:val="single"/>
-        </w:rPr>
-        <w:t>.</w:t>
-      </w:r>
-      <w:r>
-        <w:rPr>
-          <w:u w:val="single"/>
-        </w:rPr>
-        <w:t>А</w:t>
+        <w:t>Новоселов Е.Р</w:t>
       </w:r>
       <w:r>
         <w:rPr>
@@ -245,19 +197,7 @@
         <w:rPr>
           <w:u w:val="single"/>
         </w:rPr>
-        <w:t>БПОУ ОО «О</w:t>
-      </w:r>
-      <w:r>
-        <w:rPr>
-          <w:u w:val="single"/>
-        </w:rPr>
-        <w:t>МАВИАТ</w:t>
-      </w:r>
-      <w:r>
-        <w:rPr>
-          <w:u w:val="single"/>
-        </w:rPr>
-        <w:t>» (программа создана в учебных целях)</w:t>
+        <w:t>БПОУ ОО «ОМАВИАТ» (программа создана в учебных целях)</w:t>
       </w:r>
     </w:p>
     <w:tbl>
@@ -1534,8 +1474,8 @@
         <w:tblLook w:val="04A0" w:firstRow="1" w:lastRow="0" w:firstColumn="1" w:lastColumn="0" w:noHBand="0" w:noVBand="1"/>
       </w:tblPr>
       <w:tblGrid>
-        <w:gridCol w:w="4531"/>
-        <w:gridCol w:w="4814"/>
+        <w:gridCol w:w="4545"/>
+        <w:gridCol w:w="4800"/>
       </w:tblGrid>
       <w:tr>
         <w:tc>
@@ -1563,10 +1503,61 @@
                 <w:rFonts w:ascii="Times New Roman" w:hAnsi="Times New Roman" w:cs="Times New Roman"/>
                 <w:sz w:val="24"/>
                 <w:szCs w:val="24"/>
-                <w:u w:val="single"/>
-              </w:rPr>
-              <w:t>Зотова</w:t>
-            </w:r>
+              </w:rPr>
+              <w:t>Новоселов Е.Р</w:t>
+            </w:r>
+            <w:bookmarkStart w:id="0" w:name="_GoBack"/>
+            <w:bookmarkEnd w:id="0"/>
+            <w:r>
+              <w:rPr>
+                <w:rFonts w:ascii="Times New Roman" w:hAnsi="Times New Roman" w:cs="Times New Roman"/>
+                <w:sz w:val="24"/>
+                <w:szCs w:val="24"/>
+              </w:rPr>
+              <w:t>________</w:t>
+            </w:r>
+          </w:p>
+          <w:p>
+            <w:pPr>
+              <w:pStyle w:val="a3"/>
+              <w:spacing w:before="0" w:beforeAutospacing="0" w:after="0" w:afterAutospacing="0"/>
+            </w:pPr>
+            <w:r>
+              <w:t>М.П</w:t>
+            </w:r>
+          </w:p>
+          <w:p>
+            <w:pPr>
+              <w:rPr>
+                <w:rFonts w:ascii="Times New Roman" w:hAnsi="Times New Roman" w:cs="Times New Roman"/>
+                <w:i/>
+                <w:sz w:val="24"/>
+                <w:szCs w:val="24"/>
+              </w:rPr>
+            </w:pPr>
+          </w:p>
+        </w:tc>
+        <w:tc>
+          <w:tcPr>
+            <w:tcW w:w="5211" w:type="dxa"/>
+          </w:tcPr>
+          <w:p>
+            <w:pPr>
+              <w:rPr>
+                <w:rFonts w:ascii="Times New Roman" w:hAnsi="Times New Roman" w:cs="Times New Roman"/>
+                <w:sz w:val="24"/>
+                <w:szCs w:val="24"/>
+              </w:rPr>
+            </w:pPr>
+            <w:r>
+              <w:rPr>
+                <w:rFonts w:ascii="Times New Roman" w:hAnsi="Times New Roman" w:cs="Times New Roman"/>
+                <w:sz w:val="24"/>
+                <w:szCs w:val="24"/>
+              </w:rPr>
+              <w:t>Заказчик ______</w:t>
+            </w:r>
+            <w:proofErr w:type="spellStart"/>
             <w:r>
               <w:rPr>
                 <w:rFonts w:ascii="Times New Roman" w:hAnsi="Times New Roman" w:cs="Times New Roman"/>
@@ -1575,110 +1566,8 @@
                 <w:szCs w:val="24"/>
                 <w:u w:val="single"/>
               </w:rPr>
-              <w:t xml:space="preserve"> </w:t>
-            </w:r>
-            <w:r>
-              <w:rPr>
-                <w:rFonts w:ascii="Times New Roman" w:hAnsi="Times New Roman" w:cs="Times New Roman"/>
-                <w:i/>
-                <w:sz w:val="24"/>
-                <w:szCs w:val="24"/>
-                <w:u w:val="single"/>
-              </w:rPr>
-              <w:t>Д</w:t>
-            </w:r>
-            <w:r>
-              <w:rPr>
-                <w:rFonts w:ascii="Times New Roman" w:hAnsi="Times New Roman" w:cs="Times New Roman"/>
-                <w:i/>
-                <w:sz w:val="24"/>
-                <w:szCs w:val="24"/>
-                <w:u w:val="single"/>
-              </w:rPr>
-              <w:t>.</w:t>
-            </w:r>
-            <w:r>
-              <w:rPr>
-                <w:rFonts w:ascii="Times New Roman" w:hAnsi="Times New Roman" w:cs="Times New Roman"/>
-                <w:i/>
-                <w:sz w:val="24"/>
-                <w:szCs w:val="24"/>
-                <w:u w:val="single"/>
-              </w:rPr>
-              <w:t>А</w:t>
-            </w:r>
-            <w:r>
-              <w:rPr>
-                <w:rFonts w:ascii="Times New Roman" w:hAnsi="Times New Roman" w:cs="Times New Roman"/>
-                <w:i/>
-                <w:sz w:val="24"/>
-                <w:szCs w:val="24"/>
-                <w:u w:val="single"/>
-              </w:rPr>
-              <w:t>.</w:t>
-            </w:r>
-            <w:r>
-              <w:rPr>
-                <w:rFonts w:ascii="Times New Roman" w:hAnsi="Times New Roman" w:cs="Times New Roman"/>
-                <w:sz w:val="24"/>
-                <w:szCs w:val="24"/>
-              </w:rPr>
-              <w:t>________</w:t>
-            </w:r>
-          </w:p>
-          <w:p>
-            <w:pPr>
-              <w:pStyle w:val="a3"/>
-              <w:spacing w:before="0" w:beforeAutospacing="0" w:after="0" w:afterAutospacing="0"/>
-            </w:pPr>
-            <w:r>
-              <w:t>М.П</w:t>
-            </w:r>
-          </w:p>
-          <w:p>
-            <w:pPr>
-              <w:rPr>
-                <w:rFonts w:ascii="Times New Roman" w:hAnsi="Times New Roman" w:cs="Times New Roman"/>
-                <w:i/>
-                <w:sz w:val="24"/>
-                <w:szCs w:val="24"/>
-              </w:rPr>
-            </w:pPr>
-          </w:p>
-        </w:tc>
-        <w:tc>
-          <w:tcPr>
-            <w:tcW w:w="5211" w:type="dxa"/>
-          </w:tcPr>
-          <w:p>
-            <w:pPr>
-              <w:rPr>
-                <w:rFonts w:ascii="Times New Roman" w:hAnsi="Times New Roman" w:cs="Times New Roman"/>
-                <w:sz w:val="24"/>
-                <w:szCs w:val="24"/>
-              </w:rPr>
-            </w:pPr>
-            <w:r>
-              <w:rPr>
-                <w:rFonts w:ascii="Times New Roman" w:hAnsi="Times New Roman" w:cs="Times New Roman"/>
-                <w:sz w:val="24"/>
-                <w:szCs w:val="24"/>
-              </w:rPr>
-              <w:t>Заказчик ______</w:t>
-            </w:r>
-            <w:proofErr w:type="spellStart"/>
-            <w:r>
-              <w:rPr>
-                <w:rFonts w:ascii="Times New Roman" w:hAnsi="Times New Roman" w:cs="Times New Roman"/>
-                <w:i/>
-                <w:sz w:val="24"/>
-                <w:szCs w:val="24"/>
-                <w:u w:val="single"/>
-              </w:rPr>
               <w:t>Омавиат</w:t>
             </w:r>
-            <w:bookmarkStart w:id="0" w:name="_GoBack"/>
-            <w:bookmarkEnd w:id="0"/>
             <w:proofErr w:type="spellEnd"/>
             <w:r>
               <w:rPr>
